--- a/labs/lab03/report/report.docx
+++ b/labs/lab03/report/report.docx
@@ -120,34 +120,8 @@
         <w:t xml:space="preserve">Целью работы является освоение процедуры оформления отчетов с помощью легковесного языка разметки Markdown.</w:t>
       </w:r>
     </w:p>
-    <w:p>
-      <w:pPr>
-        <w:pStyle w:val="BodyText"/>
-      </w:pPr>
-      <w:r>
-        <w:t xml:space="preserve">Цель данного шаблона — максимально упростить подготовку отчётов по</w:t>
-      </w:r>
-      <w:r>
-        <w:t xml:space="preserve"> </w:t>
-      </w:r>
-      <w:r>
-        <w:t xml:space="preserve">лабораторным работам. Модифицируя данный шаблон, студенты смогут без</w:t>
-      </w:r>
-      <w:r>
-        <w:t xml:space="preserve"> </w:t>
-      </w:r>
-      <w:r>
-        <w:t xml:space="preserve">труда подготовить отчёт по лабораторным работам, а также познакомиться</w:t>
-      </w:r>
-      <w:r>
-        <w:t xml:space="preserve"> </w:t>
-      </w:r>
-      <w:r>
-        <w:t xml:space="preserve">с основными возможностями разметки Markdown.</w:t>
-      </w:r>
-    </w:p>
     <w:bookmarkEnd w:id="20"/>
-    <w:bookmarkStart w:id="22" w:name="задание"/>
+    <w:bookmarkStart w:id="21" w:name="задание"/>
     <w:p>
       <w:pPr>
         <w:pStyle w:val="Heading1"/>
@@ -188,364 +162,9 @@
       <w:r>
         <w:t xml:space="preserve">Загрузите файлы на github.</w:t>
       </w:r>
-      <w:r>
-        <w:t xml:space="preserve"> </w:t>
-      </w:r>
-      <w:r>
-        <w:t xml:space="preserve"># Теоретическое введение</w:t>
-      </w:r>
-    </w:p>
-    <w:p>
-      <w:pPr>
-        <w:pStyle w:val="FirstParagraph"/>
-      </w:pPr>
-      <w:r>
-        <w:t xml:space="preserve">Здесь описываются теоретические аспекты, связанные с выполнением работы.</w:t>
-      </w:r>
-    </w:p>
-    <w:p>
-      <w:pPr>
-        <w:pStyle w:val="BodyText"/>
-      </w:pPr>
-      <w:r>
-        <w:t xml:space="preserve">Например, в табл.</w:t>
-      </w:r>
-      <w:r>
-        <w:t xml:space="preserve"> </w:t>
-      </w:r>
-      <w:hyperlink w:anchor="tbl:std-dir">
-        <w:r>
-          <w:rPr>
-            <w:rStyle w:val="Hyperlink"/>
-          </w:rPr>
-          <w:t xml:space="preserve">1</w:t>
-        </w:r>
-      </w:hyperlink>
-      <w:r>
-        <w:t xml:space="preserve"> </w:t>
-      </w:r>
-      <w:r>
-        <w:t xml:space="preserve">приведено краткое описание стандартных каталогов Unix.</w:t>
-      </w:r>
-    </w:p>
-    <w:bookmarkStart w:id="0" w:name="tbl:std-dir"/>
-    <w:bookmarkStart w:id="21" w:name="tbl:std-dir"/>
-    <w:p>
-      <w:pPr>
-        <w:pStyle w:val="TableCaption"/>
-      </w:pPr>
-      <w:r>
-        <w:t xml:space="preserve">Table 1: Описание некоторых каталогов файловой системы GNU Linux</w:t>
-      </w:r>
-      <w:r>
-        <w:t xml:space="preserve"> </w:t>
-      </w:r>
-    </w:p>
-    <w:tbl>
-      <w:tblPr>
-        <w:tblStyle w:val="Table"/>
-        <w:tblW w:type="pct" w:w="5000"/>
-        <w:tblLook w:firstRow="1" w:lastRow="0" w:firstColumn="0" w:lastColumn="0" w:noHBand="0" w:noVBand="0" w:val="0020"/>
-        <w:jc w:val="start"/>
-        <w:tblLayout w:type="fixed"/>
-        <w:tblCaption w:val="Table 1: Описание некоторых каталогов файловой системы GNU Linux "/>
-      </w:tblPr>
-      <w:tblGrid>
-        <w:gridCol w:w="803"/>
-        <w:gridCol w:w="7116"/>
-      </w:tblGrid>
-      <w:tr>
-        <w:trPr>
-          <w:tblHeader w:val="true"/>
-        </w:trPr>
-        <w:tc>
-          <w:tcPr/>
-          <w:p>
-            <w:pPr>
-              <w:pStyle w:val="Compact"/>
-              <w:jc w:val="left"/>
-            </w:pPr>
-            <w:r>
-              <w:t xml:space="preserve">Имя каталога</w:t>
-            </w:r>
-          </w:p>
-        </w:tc>
-        <w:tc>
-          <w:tcPr/>
-          <w:p>
-            <w:pPr>
-              <w:pStyle w:val="Compact"/>
-              <w:jc w:val="left"/>
-            </w:pPr>
-            <w:r>
-              <w:t xml:space="preserve">Описание каталога</w:t>
-            </w:r>
-          </w:p>
-        </w:tc>
-      </w:tr>
-      <w:tr>
-        <w:tc>
-          <w:tcPr/>
-          <w:p>
-            <w:pPr>
-              <w:pStyle w:val="Compact"/>
-              <w:jc w:val="left"/>
-            </w:pPr>
-            <w:r>
-              <w:rPr>
-                <w:rStyle w:val="VerbatimChar"/>
-              </w:rPr>
-              <w:t xml:space="preserve">/</w:t>
-            </w:r>
-          </w:p>
-        </w:tc>
-        <w:tc>
-          <w:tcPr/>
-          <w:p>
-            <w:pPr>
-              <w:pStyle w:val="Compact"/>
-              <w:jc w:val="left"/>
-            </w:pPr>
-            <w:r>
-              <w:t xml:space="preserve">Корневая директория, содержащая всю файловую</w:t>
-            </w:r>
-          </w:p>
-        </w:tc>
-      </w:tr>
-      <w:tr>
-        <w:tc>
-          <w:tcPr/>
-          <w:p>
-            <w:pPr>
-              <w:pStyle w:val="Compact"/>
-              <w:jc w:val="left"/>
-            </w:pPr>
-            <w:r>
-              <w:rPr>
-                <w:rStyle w:val="VerbatimChar"/>
-              </w:rPr>
-              <w:t xml:space="preserve">/bin</w:t>
-            </w:r>
-          </w:p>
-        </w:tc>
-        <w:tc>
-          <w:tcPr/>
-          <w:p>
-            <w:pPr>
-              <w:pStyle w:val="Compact"/>
-              <w:jc w:val="left"/>
-            </w:pPr>
-            <w:r>
-              <w:t xml:space="preserve">Основные системные утилиты, необходимые как в однопользовательском режиме, так и при обычной работе всем пользователям</w:t>
-            </w:r>
-          </w:p>
-        </w:tc>
-      </w:tr>
-      <w:tr>
-        <w:tc>
-          <w:tcPr/>
-          <w:p>
-            <w:pPr>
-              <w:pStyle w:val="Compact"/>
-              <w:jc w:val="left"/>
-            </w:pPr>
-            <w:r>
-              <w:rPr>
-                <w:rStyle w:val="VerbatimChar"/>
-              </w:rPr>
-              <w:t xml:space="preserve">/etc</w:t>
-            </w:r>
-          </w:p>
-        </w:tc>
-        <w:tc>
-          <w:tcPr/>
-          <w:p>
-            <w:pPr>
-              <w:pStyle w:val="Compact"/>
-              <w:jc w:val="left"/>
-            </w:pPr>
-            <w:r>
-              <w:t xml:space="preserve">Общесистемные конфигурационные файлы и файлы конфигурации установленных программ</w:t>
-            </w:r>
-          </w:p>
-        </w:tc>
-      </w:tr>
-      <w:tr>
-        <w:tc>
-          <w:tcPr/>
-          <w:p>
-            <w:pPr>
-              <w:pStyle w:val="Compact"/>
-              <w:jc w:val="left"/>
-            </w:pPr>
-            <w:r>
-              <w:rPr>
-                <w:rStyle w:val="VerbatimChar"/>
-              </w:rPr>
-              <w:t xml:space="preserve">/home</w:t>
-            </w:r>
-          </w:p>
-        </w:tc>
-        <w:tc>
-          <w:tcPr/>
-          <w:p>
-            <w:pPr>
-              <w:pStyle w:val="Compact"/>
-              <w:jc w:val="left"/>
-            </w:pPr>
-            <w:r>
-              <w:t xml:space="preserve">Содержит домашние директории пользователей, которые, в свою очередь, содержат персональные настройки и данные пользователя</w:t>
-            </w:r>
-          </w:p>
-        </w:tc>
-      </w:tr>
-      <w:tr>
-        <w:tc>
-          <w:tcPr/>
-          <w:p>
-            <w:pPr>
-              <w:pStyle w:val="Compact"/>
-              <w:jc w:val="left"/>
-            </w:pPr>
-            <w:r>
-              <w:rPr>
-                <w:rStyle w:val="VerbatimChar"/>
-              </w:rPr>
-              <w:t xml:space="preserve">/media</w:t>
-            </w:r>
-          </w:p>
-        </w:tc>
-        <w:tc>
-          <w:tcPr/>
-          <w:p>
-            <w:pPr>
-              <w:pStyle w:val="Compact"/>
-              <w:jc w:val="left"/>
-            </w:pPr>
-            <w:r>
-              <w:t xml:space="preserve">Точки монтирования для сменных носителей</w:t>
-            </w:r>
-          </w:p>
-        </w:tc>
-      </w:tr>
-      <w:tr>
-        <w:tc>
-          <w:tcPr/>
-          <w:p>
-            <w:pPr>
-              <w:pStyle w:val="Compact"/>
-              <w:jc w:val="left"/>
-            </w:pPr>
-            <w:r>
-              <w:rPr>
-                <w:rStyle w:val="VerbatimChar"/>
-              </w:rPr>
-              <w:t xml:space="preserve">/root</w:t>
-            </w:r>
-          </w:p>
-        </w:tc>
-        <w:tc>
-          <w:tcPr/>
-          <w:p>
-            <w:pPr>
-              <w:pStyle w:val="Compact"/>
-              <w:jc w:val="left"/>
-            </w:pPr>
-            <w:r>
-              <w:t xml:space="preserve">Домашняя директория пользователя</w:t>
-            </w:r>
-            <w:r>
-              <w:t xml:space="preserve"> </w:t>
-            </w:r>
-            <w:r>
-              <w:rPr>
-                <w:rStyle w:val="VerbatimChar"/>
-              </w:rPr>
-              <w:t xml:space="preserve">root</w:t>
-            </w:r>
-          </w:p>
-        </w:tc>
-      </w:tr>
-      <w:tr>
-        <w:tc>
-          <w:tcPr/>
-          <w:p>
-            <w:pPr>
-              <w:pStyle w:val="Compact"/>
-              <w:jc w:val="left"/>
-            </w:pPr>
-            <w:r>
-              <w:rPr>
-                <w:rStyle w:val="VerbatimChar"/>
-              </w:rPr>
-              <w:t xml:space="preserve">/tmp</w:t>
-            </w:r>
-          </w:p>
-        </w:tc>
-        <w:tc>
-          <w:tcPr/>
-          <w:p>
-            <w:pPr>
-              <w:pStyle w:val="Compact"/>
-              <w:jc w:val="left"/>
-            </w:pPr>
-            <w:r>
-              <w:t xml:space="preserve">Временные файлы</w:t>
-            </w:r>
-          </w:p>
-        </w:tc>
-      </w:tr>
-      <w:tr>
-        <w:tc>
-          <w:tcPr/>
-          <w:p>
-            <w:pPr>
-              <w:pStyle w:val="Compact"/>
-              <w:jc w:val="left"/>
-            </w:pPr>
-            <w:r>
-              <w:rPr>
-                <w:rStyle w:val="VerbatimChar"/>
-              </w:rPr>
-              <w:t xml:space="preserve">/usr</w:t>
-            </w:r>
-          </w:p>
-        </w:tc>
-        <w:tc>
-          <w:tcPr/>
-          <w:p>
-            <w:pPr>
-              <w:pStyle w:val="Compact"/>
-              <w:jc w:val="left"/>
-            </w:pPr>
-            <w:r>
-              <w:t xml:space="preserve">Вторичная иерархия для данных пользователя</w:t>
-            </w:r>
-          </w:p>
-        </w:tc>
-      </w:tr>
-    </w:tbl>
+    </w:p>
     <w:bookmarkEnd w:id="21"/>
-    <w:bookmarkEnd w:id="0"/>
-    <w:p>
-      <w:pPr>
-        <w:pStyle w:val="BodyText"/>
-      </w:pPr>
-      <w:r>
-        <w:t xml:space="preserve">Более подробно об Unix см. в</w:t>
-      </w:r>
-      <w:r>
-        <w:t xml:space="preserve"> </w:t>
-      </w:r>
-      <w:r>
-        <w:t xml:space="preserve">[1–6]</w:t>
-      </w:r>
-      <w:r>
-        <w:t xml:space="preserve">.</w:t>
-      </w:r>
-    </w:p>
-    <w:bookmarkEnd w:id="22"/>
-    <w:bookmarkStart w:id="37" w:name="выполнение-лабораторной-работы"/>
+    <w:bookmarkStart w:id="22" w:name="теоретическое-введение"/>
     <w:p>
       <w:pPr>
         <w:pStyle w:val="Heading1"/>
@@ -560,6 +179,33 @@
         <w:tab/>
       </w:r>
       <w:r>
+        <w:t xml:space="preserve">Теоретическое введение</w:t>
+      </w:r>
+    </w:p>
+    <w:p>
+      <w:pPr>
+        <w:pStyle w:val="FirstParagraph"/>
+      </w:pPr>
+      <w:r>
+        <w:t xml:space="preserve">Markdown — облегчённый язык разметки, созданный с целью обозначения форматирования в простом тексте, с максимальным сохранением его читаемости человеком, и пригодный для машинного преобразования в языки для продвинутых публикаций.</w:t>
+      </w:r>
+    </w:p>
+    <w:bookmarkEnd w:id="22"/>
+    <w:bookmarkStart w:id="41" w:name="выполнение-лабораторной-работы"/>
+    <w:p>
+      <w:pPr>
+        <w:pStyle w:val="Heading1"/>
+      </w:pPr>
+      <w:r>
+        <w:rPr>
+          <w:rStyle w:val="SectionNumber"/>
+        </w:rPr>
+        <w:t xml:space="preserve">4</w:t>
+      </w:r>
+      <w:r>
+        <w:tab/>
+      </w:r>
+      <w:r>
         <w:t xml:space="preserve">Выполнение лабораторной работы</w:t>
       </w:r>
     </w:p>
@@ -568,7 +214,13 @@
         <w:pStyle w:val="FirstParagraph"/>
       </w:pPr>
       <w:r>
-        <w:t xml:space="preserve">Переходим в каталог курса сформированный при выполнении лабораторной работы №2 (рис.[??]).</w:t>
+        <w:t xml:space="preserve">Переходим в каталог курса сформированный при выполнении лабораторной работы №2</w:t>
+      </w:r>
+      <w:r>
+        <w:t xml:space="preserve"> </w:t>
+      </w:r>
+      <w:r>
+        <w:t xml:space="preserve">(рис. [??]).</w:t>
       </w:r>
     </w:p>
     <w:p>
@@ -631,7 +283,7 @@
         <w:pStyle w:val="BodyText"/>
       </w:pPr>
       <w:r>
-        <w:t xml:space="preserve">Обновляем командный репозиторий с помощью команды git pull (рис.[??]).</w:t>
+        <w:t xml:space="preserve">Обновляем командный репозиторий с помощью команды git pull (рис. [??]).</w:t>
       </w:r>
     </w:p>
     <w:p>
@@ -694,7 +346,7 @@
         <w:pStyle w:val="BodyText"/>
       </w:pPr>
       <w:r>
-        <w:t xml:space="preserve">Переходим в каталог с шаблоном отчёта по лабораторной работе №3 (рис.[??]).</w:t>
+        <w:t xml:space="preserve">Переходим в каталог с шаблоном отчёта по лабораторной работе №3 (рис. [??]).</w:t>
       </w:r>
     </w:p>
     <w:p>
@@ -757,7 +409,7 @@
         <w:pStyle w:val="BodyText"/>
       </w:pPr>
       <w:r>
-        <w:t xml:space="preserve">Компилируем шаблон с использованием Makefile (рис.[??]).</w:t>
+        <w:t xml:space="preserve">Компилируем шаблон с использованием Makefile, а затем проверяем наличие файлов с помощью команды ls (рис. [??]).</w:t>
       </w:r>
     </w:p>
     <w:p>
@@ -769,7 +421,7 @@
           <wp:inline>
             <wp:extent cx="3733800" cy="383819"/>
             <wp:effectExtent b="0" l="0" r="0" t="0"/>
-            <wp:docPr descr="Выполняем команду Makefile" title="fig:" id="33" name="Picture"/>
+            <wp:docPr descr="Выполняем команду Make" title="fig:" id="33" name="Picture"/>
             <a:graphic>
               <a:graphicData uri="http://schemas.openxmlformats.org/drawingml/2006/picture">
                 <pic:pic>
@@ -812,7 +464,15 @@
         <w:pStyle w:val="ImageCaption"/>
       </w:pPr>
       <w:r>
-        <w:t xml:space="preserve">Выполняем команду Makefile</w:t>
+        <w:t xml:space="preserve">Выполняем команду Make</w:t>
+      </w:r>
+    </w:p>
+    <w:p>
+      <w:pPr>
+        <w:pStyle w:val="BodyText"/>
+      </w:pPr>
+      <w:r>
+        <w:t xml:space="preserve">С помощью команды make clean удаляем созданные файлы, проверяем, что они удалены с помощью ls (рис. [??]).</w:t>
       </w:r>
     </w:p>
     <w:p>
@@ -822,20 +482,20 @@
       <w:r>
         <w:drawing>
           <wp:inline>
-            <wp:extent cx="3733800" cy="383819"/>
+            <wp:extent cx="3733800" cy="1026560"/>
             <wp:effectExtent b="0" l="0" r="0" t="0"/>
-            <wp:docPr descr="Выполняем команду Makefile" title="fig:" id="35" name="Picture"/>
+            <wp:docPr descr="Выполняем make clean" title="fig:" id="36" name="Picture"/>
             <a:graphic>
               <a:graphicData uri="http://schemas.openxmlformats.org/drawingml/2006/picture">
                 <pic:pic>
                   <pic:nvPicPr>
-                    <pic:cNvPr descr="image/10.png" id="36" name="Picture"/>
+                    <pic:cNvPr descr="image/3.png" id="37" name="Picture"/>
                     <pic:cNvPicPr>
                       <a:picLocks noChangeArrowheads="1" noChangeAspect="1"/>
                     </pic:cNvPicPr>
                   </pic:nvPicPr>
                   <pic:blipFill>
-                    <a:blip r:embed="rId32"/>
+                    <a:blip r:embed="rId35"/>
                     <a:stretch>
                       <a:fillRect/>
                     </a:stretch>
@@ -843,7 +503,7 @@
                   <pic:spPr bwMode="auto">
                     <a:xfrm>
                       <a:off x="0" y="0"/>
-                      <a:ext cx="3733800" cy="383819"/>
+                      <a:ext cx="3733800" cy="1026560"/>
                     </a:xfrm>
                     <a:prstGeom prst="rect">
                       <a:avLst/>
@@ -867,11 +527,82 @@
         <w:pStyle w:val="ImageCaption"/>
       </w:pPr>
       <w:r>
-        <w:t xml:space="preserve">Выполняем команду Makefile</w:t>
-      </w:r>
-    </w:p>
-    <w:bookmarkEnd w:id="37"/>
-    <w:bookmarkStart w:id="38" w:name="выводы"/>
+        <w:t xml:space="preserve">Выполняем make clean</w:t>
+      </w:r>
+    </w:p>
+    <w:p>
+      <w:pPr>
+        <w:pStyle w:val="BodyText"/>
+      </w:pPr>
+      <w:r>
+        <w:t xml:space="preserve">Открываем файл report.md c помощью текстового редактора gedit, чтобы заполнить его. (рис. [??]).</w:t>
+      </w:r>
+    </w:p>
+    <w:p>
+      <w:pPr>
+        <w:pStyle w:val="CaptionedFigure"/>
+      </w:pPr>
+      <w:r>
+        <w:drawing>
+          <wp:inline>
+            <wp:extent cx="3733800" cy="292210"/>
+            <wp:effectExtent b="0" l="0" r="0" t="0"/>
+            <wp:docPr descr="Открываем файл с помощью текстового редактора" title="fig:" id="39" name="Picture"/>
+            <a:graphic>
+              <a:graphicData uri="http://schemas.openxmlformats.org/drawingml/2006/picture">
+                <pic:pic>
+                  <pic:nvPicPr>
+                    <pic:cNvPr descr="image/5.png" id="40" name="Picture"/>
+                    <pic:cNvPicPr>
+                      <a:picLocks noChangeArrowheads="1" noChangeAspect="1"/>
+                    </pic:cNvPicPr>
+                  </pic:nvPicPr>
+                  <pic:blipFill>
+                    <a:blip r:embed="rId38"/>
+                    <a:stretch>
+                      <a:fillRect/>
+                    </a:stretch>
+                  </pic:blipFill>
+                  <pic:spPr bwMode="auto">
+                    <a:xfrm>
+                      <a:off x="0" y="0"/>
+                      <a:ext cx="3733800" cy="292210"/>
+                    </a:xfrm>
+                    <a:prstGeom prst="rect">
+                      <a:avLst/>
+                    </a:prstGeom>
+                    <a:noFill/>
+                    <a:ln w="9525">
+                      <a:noFill/>
+                      <a:headEnd/>
+                      <a:tailEnd/>
+                    </a:ln>
+                  </pic:spPr>
+                </pic:pic>
+              </a:graphicData>
+            </a:graphic>
+          </wp:inline>
+        </w:drawing>
+      </w:r>
+    </w:p>
+    <w:p>
+      <w:pPr>
+        <w:pStyle w:val="ImageCaption"/>
+      </w:pPr>
+      <w:r>
+        <w:t xml:space="preserve">Открываем файл с помощью текстового редактора</w:t>
+      </w:r>
+    </w:p>
+    <w:p>
+      <w:pPr>
+        <w:pStyle w:val="BodyText"/>
+      </w:pPr>
+      <w:r>
+        <w:t xml:space="preserve">Далее я заполнила отчёт, скомпилировала его и выгрузила на github.</w:t>
+      </w:r>
+    </w:p>
+    <w:bookmarkEnd w:id="41"/>
+    <w:bookmarkStart w:id="48" w:name="Xb89792ebb9bd7a9aaf378e3541cc03e24d84206"/>
     <w:p>
       <w:pPr>
         <w:pStyle w:val="Heading1"/>
@@ -880,12 +611,157 @@
         <w:rPr>
           <w:rStyle w:val="SectionNumber"/>
         </w:rPr>
-        <w:t xml:space="preserve">4</w:t>
+        <w:t xml:space="preserve">5</w:t>
       </w:r>
       <w:r>
         <w:tab/>
       </w:r>
       <w:r>
+        <w:t xml:space="preserve">Выполнение заданий для самостоятельной работы.</w:t>
+      </w:r>
+    </w:p>
+    <w:p>
+      <w:pPr>
+        <w:pStyle w:val="FirstParagraph"/>
+      </w:pPr>
+      <w:r>
+        <w:t xml:space="preserve">Сделала отчёт для лабораторной работы 2 в формате markdown. (рис. [??]).</w:t>
+      </w:r>
+    </w:p>
+    <w:p>
+      <w:pPr>
+        <w:pStyle w:val="CaptionedFigure"/>
+      </w:pPr>
+      <w:r>
+        <w:drawing>
+          <wp:inline>
+            <wp:extent cx="3733800" cy="1455411"/>
+            <wp:effectExtent b="0" l="0" r="0" t="0"/>
+            <wp:docPr descr="Наличие отчёта" title="fig:" id="43" name="Picture"/>
+            <a:graphic>
+              <a:graphicData uri="http://schemas.openxmlformats.org/drawingml/2006/picture">
+                <pic:pic>
+                  <pic:nvPicPr>
+                    <pic:cNvPr descr="image/12.png" id="44" name="Picture"/>
+                    <pic:cNvPicPr>
+                      <a:picLocks noChangeArrowheads="1" noChangeAspect="1"/>
+                    </pic:cNvPicPr>
+                  </pic:nvPicPr>
+                  <pic:blipFill>
+                    <a:blip r:embed="rId42"/>
+                    <a:stretch>
+                      <a:fillRect/>
+                    </a:stretch>
+                  </pic:blipFill>
+                  <pic:spPr bwMode="auto">
+                    <a:xfrm>
+                      <a:off x="0" y="0"/>
+                      <a:ext cx="3733800" cy="1455411"/>
+                    </a:xfrm>
+                    <a:prstGeom prst="rect">
+                      <a:avLst/>
+                    </a:prstGeom>
+                    <a:noFill/>
+                    <a:ln w="9525">
+                      <a:noFill/>
+                      <a:headEnd/>
+                      <a:tailEnd/>
+                    </a:ln>
+                  </pic:spPr>
+                </pic:pic>
+              </a:graphicData>
+            </a:graphic>
+          </wp:inline>
+        </w:drawing>
+      </w:r>
+    </w:p>
+    <w:p>
+      <w:pPr>
+        <w:pStyle w:val="ImageCaption"/>
+      </w:pPr>
+      <w:r>
+        <w:t xml:space="preserve">Наличие отчёта</w:t>
+      </w:r>
+    </w:p>
+    <w:p>
+      <w:pPr>
+        <w:pStyle w:val="BodyText"/>
+      </w:pPr>
+      <w:r>
+        <w:t xml:space="preserve">Загрузила отчёт на github. (рис. [??]).</w:t>
+      </w:r>
+    </w:p>
+    <w:p>
+      <w:pPr>
+        <w:pStyle w:val="CaptionedFigure"/>
+      </w:pPr>
+      <w:r>
+        <w:drawing>
+          <wp:inline>
+            <wp:extent cx="3733800" cy="2303834"/>
+            <wp:effectExtent b="0" l="0" r="0" t="0"/>
+            <wp:docPr descr="Загрузка на github" title="fig:" id="46" name="Picture"/>
+            <a:graphic>
+              <a:graphicData uri="http://schemas.openxmlformats.org/drawingml/2006/picture">
+                <pic:pic>
+                  <pic:nvPicPr>
+                    <pic:cNvPr descr="image/11.png" id="47" name="Picture"/>
+                    <pic:cNvPicPr>
+                      <a:picLocks noChangeArrowheads="1" noChangeAspect="1"/>
+                    </pic:cNvPicPr>
+                  </pic:nvPicPr>
+                  <pic:blipFill>
+                    <a:blip r:embed="rId45"/>
+                    <a:stretch>
+                      <a:fillRect/>
+                    </a:stretch>
+                  </pic:blipFill>
+                  <pic:spPr bwMode="auto">
+                    <a:xfrm>
+                      <a:off x="0" y="0"/>
+                      <a:ext cx="3733800" cy="2303834"/>
+                    </a:xfrm>
+                    <a:prstGeom prst="rect">
+                      <a:avLst/>
+                    </a:prstGeom>
+                    <a:noFill/>
+                    <a:ln w="9525">
+                      <a:noFill/>
+                      <a:headEnd/>
+                      <a:tailEnd/>
+                    </a:ln>
+                  </pic:spPr>
+                </pic:pic>
+              </a:graphicData>
+            </a:graphic>
+          </wp:inline>
+        </w:drawing>
+      </w:r>
+    </w:p>
+    <w:p>
+      <w:pPr>
+        <w:pStyle w:val="ImageCaption"/>
+      </w:pPr>
+      <w:r>
+        <w:t xml:space="preserve">Загрузка на github</w:t>
+      </w:r>
+    </w:p>
+    <w:bookmarkEnd w:id="48"/>
+    <w:bookmarkStart w:id="49" w:name="выводы"/>
+    <w:p>
+      <w:pPr>
+        <w:pStyle w:val="Heading1"/>
+      </w:pPr>
+      <w:r>
+        <w:rPr>
+          <w:rStyle w:val="SectionNumber"/>
+        </w:rPr>
+        <w:t xml:space="preserve">6</w:t>
+      </w:r>
+      <w:r>
+        <w:tab/>
+      </w:r>
+      <w:r>
         <w:t xml:space="preserve">Выводы</w:t>
       </w:r>
     </w:p>
@@ -894,210 +770,9 @@
         <w:pStyle w:val="FirstParagraph"/>
       </w:pPr>
       <w:r>
-        <w:t xml:space="preserve">Здесь кратко описываются итоги проделанной работы.</w:t>
-      </w:r>
-    </w:p>
-    <w:bookmarkEnd w:id="38"/>
-    <w:bookmarkStart w:id="49" w:name="список-литературы"/>
-    <w:p>
-      <w:pPr>
-        <w:pStyle w:val="Heading1"/>
-      </w:pPr>
-      <w:r>
-        <w:t xml:space="preserve">Список литературы</w:t>
-      </w:r>
-    </w:p>
-    <w:bookmarkStart w:id="48" w:name="refs"/>
-    <w:bookmarkStart w:id="40" w:name="ref-gnu-doc:bash"/>
-    <w:p>
-      <w:pPr>
-        <w:pStyle w:val="Bibliography"/>
-      </w:pPr>
-      <w:r>
-        <w:t xml:space="preserve">1.</w:t>
-      </w:r>
-      <w:r>
-        <w:t xml:space="preserve"> </w:t>
-      </w:r>
-      <w:r>
-        <w:t xml:space="preserve">	</w:t>
-      </w:r>
-      <w:r>
-        <w:t xml:space="preserve">GNU Bash Manual</w:t>
-      </w:r>
-      <w:r>
-        <w:t xml:space="preserve"> </w:t>
-      </w:r>
-      <w:r>
-        <w:t xml:space="preserve">[Электронный ресурс]. Free Software Foundation, 2016. URL:</w:t>
-      </w:r>
-      <w:r>
-        <w:t xml:space="preserve"> </w:t>
-      </w:r>
-      <w:hyperlink r:id="rId39">
-        <w:r>
-          <w:rPr>
-            <w:rStyle w:val="Hyperlink"/>
-          </w:rPr>
-          <w:t xml:space="preserve">https://www.gnu.org/software/bash/manual/</w:t>
-        </w:r>
-      </w:hyperlink>
-      <w:r>
-        <w:t xml:space="preserve">.</w:t>
-      </w:r>
-    </w:p>
-    <w:bookmarkEnd w:id="40"/>
-    <w:bookmarkStart w:id="42" w:name="ref-newham:2005:bash"/>
-    <w:p>
-      <w:pPr>
-        <w:pStyle w:val="Bibliography"/>
-      </w:pPr>
-      <w:r>
-        <w:t xml:space="preserve">2.</w:t>
-      </w:r>
-      <w:r>
-        <w:t xml:space="preserve"> </w:t>
-      </w:r>
-      <w:r>
-        <w:t xml:space="preserve">	</w:t>
-      </w:r>
-      <w:r>
-        <w:t xml:space="preserve">Newham C.</w:t>
-      </w:r>
-      <w:r>
-        <w:t xml:space="preserve"> </w:t>
-      </w:r>
-      <w:hyperlink r:id="rId41">
-        <w:r>
-          <w:rPr>
-            <w:rStyle w:val="Hyperlink"/>
-          </w:rPr>
-          <w:t xml:space="preserve">Learning the bash Shell: Unix Shell Programming</w:t>
-        </w:r>
-      </w:hyperlink>
-      <w:r>
-        <w:t xml:space="preserve">. O’Reilly Media, 2005. 354 с.</w:t>
-      </w:r>
-    </w:p>
-    <w:bookmarkEnd w:id="42"/>
-    <w:bookmarkStart w:id="43" w:name="ref-zarrelli:2017:bash"/>
-    <w:p>
-      <w:pPr>
-        <w:pStyle w:val="Bibliography"/>
-      </w:pPr>
-      <w:r>
-        <w:t xml:space="preserve">3.</w:t>
-      </w:r>
-      <w:r>
-        <w:t xml:space="preserve"> </w:t>
-      </w:r>
-      <w:r>
-        <w:t xml:space="preserve">	</w:t>
-      </w:r>
-      <w:r>
-        <w:t xml:space="preserve">Zarrelli G.</w:t>
-      </w:r>
-      <w:r>
-        <w:t xml:space="preserve"> </w:t>
-      </w:r>
-      <w:r>
-        <w:t xml:space="preserve">Mastering Bash</w:t>
-      </w:r>
-      <w:r>
-        <w:t xml:space="preserve">. Packt Publishing, 2017. 502 с.</w:t>
-      </w:r>
-    </w:p>
-    <w:bookmarkEnd w:id="43"/>
-    <w:bookmarkStart w:id="45" w:name="ref-robbins:2013:bash"/>
-    <w:p>
-      <w:pPr>
-        <w:pStyle w:val="Bibliography"/>
-      </w:pPr>
-      <w:r>
-        <w:t xml:space="preserve">4.</w:t>
-      </w:r>
-      <w:r>
-        <w:t xml:space="preserve"> </w:t>
-      </w:r>
-      <w:r>
-        <w:t xml:space="preserve">	</w:t>
-      </w:r>
-      <w:r>
-        <w:t xml:space="preserve">Robbins A.</w:t>
-      </w:r>
-      <w:r>
-        <w:t xml:space="preserve"> </w:t>
-      </w:r>
-      <w:hyperlink r:id="rId44">
-        <w:r>
-          <w:rPr>
-            <w:rStyle w:val="Hyperlink"/>
-          </w:rPr>
-          <w:t xml:space="preserve">Bash Pocket Reference</w:t>
-        </w:r>
-      </w:hyperlink>
-      <w:r>
-        <w:t xml:space="preserve">. O’Reilly Media, 2016. 156 с.</w:t>
-      </w:r>
-    </w:p>
-    <w:bookmarkEnd w:id="45"/>
-    <w:bookmarkStart w:id="46" w:name="ref-tannenbaum:arch-pc:ru"/>
-    <w:p>
-      <w:pPr>
-        <w:pStyle w:val="Bibliography"/>
-      </w:pPr>
-      <w:r>
-        <w:t xml:space="preserve">5.</w:t>
-      </w:r>
-      <w:r>
-        <w:t xml:space="preserve"> </w:t>
-      </w:r>
-      <w:r>
-        <w:t xml:space="preserve">	</w:t>
-      </w:r>
-      <w:r>
-        <w:t xml:space="preserve">Таненбаум Э.</w:t>
-      </w:r>
-      <w:r>
-        <w:t xml:space="preserve"> </w:t>
-      </w:r>
-      <w:r>
-        <w:t xml:space="preserve">Архитектура компьютера</w:t>
-      </w:r>
-      <w:r>
-        <w:t xml:space="preserve">. 6-е изд. СПб.: Питер, 2013. 874 с.</w:t>
-      </w:r>
-    </w:p>
-    <w:bookmarkEnd w:id="46"/>
-    <w:bookmarkStart w:id="47" w:name="ref-tannenbaum:modern-os:ru"/>
-    <w:p>
-      <w:pPr>
-        <w:pStyle w:val="Bibliography"/>
-      </w:pPr>
-      <w:r>
-        <w:t xml:space="preserve">6.</w:t>
-      </w:r>
-      <w:r>
-        <w:t xml:space="preserve"> </w:t>
-      </w:r>
-      <w:r>
-        <w:t xml:space="preserve">	</w:t>
-      </w:r>
-      <w:r>
-        <w:t xml:space="preserve">Таненбаум Э., Бос Х.</w:t>
-      </w:r>
-      <w:r>
-        <w:t xml:space="preserve"> </w:t>
-      </w:r>
-      <w:r>
-        <w:t xml:space="preserve">Современные операционные системы</w:t>
-      </w:r>
-      <w:r>
-        <w:t xml:space="preserve">. 4-е изд. СПб.: Питер, 2015. 1120 с.</w:t>
-      </w:r>
-    </w:p>
-    <w:bookmarkEnd w:id="47"/>
-    <w:bookmarkEnd w:id="48"/>
+        <w:t xml:space="preserve">В ходе работы была освоена процедура оформления отчетов с помощью легковесного языка разметки Markdown, я познакомилась с основными возможностями разметки. С помощью модификации данного шаблона я подготовила отчёт по лабораторным работам.</w:t>
+      </w:r>
+    </w:p>
     <w:bookmarkEnd w:id="49"/>
     <w:sectPr/>
   </w:body>
